--- a/parameters.docx
+++ b/parameters.docx
@@ -5,6 +5,7 @@
     <w:p>
       <w:pPr>
         <w:pStyle w:val="a3"/>
+        <w:jc w:val="center"/>
         <w:rPr>
           <w:b/>
           <w:sz w:val="32"/>
@@ -17,7 +18,25 @@
           <w:sz w:val="32"/>
           <w:szCs w:val="40"/>
         </w:rPr>
-        <w:t>Mapping parameters:</w:t>
+        <w:t xml:space="preserve">SHAPE PARAMETERS OF </w:t>
+      </w:r>
+      <w:proofErr w:type="spellStart"/>
+      <w:r>
+        <w:rPr>
+          <w:b/>
+          <w:sz w:val="32"/>
+          <w:szCs w:val="40"/>
+        </w:rPr>
+        <w:t>AlexNet</w:t>
+      </w:r>
+      <w:proofErr w:type="spellEnd"/>
+      <w:r>
+        <w:rPr>
+          <w:b/>
+          <w:sz w:val="32"/>
+          <w:szCs w:val="40"/>
+        </w:rPr>
+        <w:t xml:space="preserve"> AND ITS RS DATAFLOW MAPPING PARAMETERS ON EYERISS. THIS MAPPING ASSUMES A BATCH SIZE (N) OF 4</w:t>
       </w:r>
     </w:p>
     <w:p>
@@ -120,6 +139,7 @@
               <w:rPr>
                 <w:b/>
                 <w:sz w:val="24"/>
+                <w:vertAlign w:val="superscript"/>
               </w:rPr>
             </w:pPr>
             <w:r>
@@ -296,7 +316,7 @@
                 <w:spacing w:val="-10"/>
                 <w:sz w:val="24"/>
               </w:rPr>
-              <w:t>V</w:t>
+              <w:t>m</w:t>
             </w:r>
           </w:p>
         </w:tc>
@@ -692,7 +712,7 @@
                 <w:spacing w:val="-10"/>
                 <w:sz w:val="24"/>
               </w:rPr>
-              <w:t>0</w:t>
+              <w:t>64</w:t>
             </w:r>
           </w:p>
         </w:tc>
@@ -859,387 +879,6 @@
                 <w:sz w:val="24"/>
               </w:rPr>
               <w:t>2</w:t>
-            </w:r>
-          </w:p>
-        </w:tc>
-      </w:tr>
-      <w:tr>
-        <w:trPr>
-          <w:trHeight w:val="328"/>
-        </w:trPr>
-        <w:tc>
-          <w:tcPr>
-            <w:tcW w:w="1078" w:type="dxa"/>
-            <w:tcBorders>
-              <w:top w:val="single" w:sz="2" w:space="0" w:color="45AFE0"/>
-              <w:bottom w:val="single" w:sz="2" w:space="0" w:color="45AFE0"/>
-              <w:right w:val="single" w:sz="2" w:space="0" w:color="45AFE0"/>
-            </w:tcBorders>
-          </w:tcPr>
-          <w:p>
-            <w:pPr>
-              <w:pStyle w:val="TableParagraph"/>
-              <w:ind w:right="1"/>
-              <w:rPr>
-                <w:b/>
-                <w:sz w:val="24"/>
-              </w:rPr>
-            </w:pPr>
-            <w:r>
-              <w:rPr>
-                <w:b/>
-                <w:spacing w:val="-4"/>
-                <w:sz w:val="24"/>
-              </w:rPr>
-              <w:t>MAX1</w:t>
-            </w:r>
-          </w:p>
-        </w:tc>
-        <w:tc>
-          <w:tcPr>
-            <w:tcW w:w="814" w:type="dxa"/>
-            <w:tcBorders>
-              <w:top w:val="single" w:sz="2" w:space="0" w:color="45AFE0"/>
-              <w:left w:val="single" w:sz="2" w:space="0" w:color="45AFE0"/>
-              <w:bottom w:val="single" w:sz="2" w:space="0" w:color="45AFE0"/>
-              <w:right w:val="single" w:sz="2" w:space="0" w:color="45AFE0"/>
-            </w:tcBorders>
-          </w:tcPr>
-          <w:p>
-            <w:pPr>
-              <w:pStyle w:val="TableParagraph"/>
-              <w:ind w:left="25"/>
-              <w:rPr>
-                <w:sz w:val="24"/>
-              </w:rPr>
-            </w:pPr>
-            <w:r>
-              <w:rPr>
-                <w:spacing w:val="-5"/>
-                <w:sz w:val="24"/>
-              </w:rPr>
-              <w:t>55</w:t>
-            </w:r>
-          </w:p>
-        </w:tc>
-        <w:tc>
-          <w:tcPr>
-            <w:tcW w:w="906" w:type="dxa"/>
-            <w:tcBorders>
-              <w:top w:val="single" w:sz="2" w:space="0" w:color="45AFE0"/>
-              <w:left w:val="single" w:sz="2" w:space="0" w:color="45AFE0"/>
-              <w:bottom w:val="single" w:sz="2" w:space="0" w:color="45AFE0"/>
-              <w:right w:val="single" w:sz="2" w:space="0" w:color="45AFE0"/>
-            </w:tcBorders>
-          </w:tcPr>
-          <w:p>
-            <w:pPr>
-              <w:pStyle w:val="TableParagraph"/>
-              <w:ind w:left="29"/>
-              <w:rPr>
-                <w:sz w:val="24"/>
-              </w:rPr>
-            </w:pPr>
-            <w:r>
-              <w:rPr>
-                <w:spacing w:val="-10"/>
-                <w:sz w:val="24"/>
-              </w:rPr>
-              <w:t>3</w:t>
-            </w:r>
-          </w:p>
-        </w:tc>
-        <w:tc>
-          <w:tcPr>
-            <w:tcW w:w="649" w:type="dxa"/>
-            <w:tcBorders>
-              <w:top w:val="single" w:sz="2" w:space="0" w:color="45AFE0"/>
-              <w:left w:val="single" w:sz="2" w:space="0" w:color="45AFE0"/>
-              <w:bottom w:val="single" w:sz="2" w:space="0" w:color="45AFE0"/>
-              <w:right w:val="single" w:sz="2" w:space="0" w:color="45AFE0"/>
-            </w:tcBorders>
-          </w:tcPr>
-          <w:p>
-            <w:pPr>
-              <w:pStyle w:val="TableParagraph"/>
-              <w:ind w:left="24"/>
-              <w:rPr>
-                <w:sz w:val="24"/>
-              </w:rPr>
-            </w:pPr>
-            <w:r>
-              <w:rPr>
-                <w:spacing w:val="-5"/>
-                <w:sz w:val="24"/>
-              </w:rPr>
-              <w:t>27</w:t>
-            </w:r>
-          </w:p>
-        </w:tc>
-        <w:tc>
-          <w:tcPr>
-            <w:tcW w:w="577" w:type="dxa"/>
-            <w:tcBorders>
-              <w:top w:val="single" w:sz="2" w:space="0" w:color="45AFE0"/>
-              <w:left w:val="single" w:sz="2" w:space="0" w:color="45AFE0"/>
-              <w:bottom w:val="single" w:sz="2" w:space="0" w:color="45AFE0"/>
-              <w:right w:val="single" w:sz="2" w:space="0" w:color="45AFE0"/>
-            </w:tcBorders>
-          </w:tcPr>
-          <w:p>
-            <w:pPr>
-              <w:pStyle w:val="TableParagraph"/>
-              <w:ind w:left="22"/>
-              <w:rPr>
-                <w:sz w:val="24"/>
-              </w:rPr>
-            </w:pPr>
-            <w:r>
-              <w:rPr>
-                <w:spacing w:val="-5"/>
-                <w:sz w:val="24"/>
-              </w:rPr>
-              <w:t>64</w:t>
-            </w:r>
-          </w:p>
-        </w:tc>
-        <w:tc>
-          <w:tcPr>
-            <w:tcW w:w="577" w:type="dxa"/>
-            <w:tcBorders>
-              <w:top w:val="single" w:sz="2" w:space="0" w:color="45AFE0"/>
-              <w:left w:val="single" w:sz="2" w:space="0" w:color="45AFE0"/>
-              <w:bottom w:val="single" w:sz="2" w:space="0" w:color="45AFE0"/>
-              <w:right w:val="single" w:sz="4" w:space="0" w:color="45AFE0"/>
-            </w:tcBorders>
-          </w:tcPr>
-          <w:p>
-            <w:pPr>
-              <w:pStyle w:val="TableParagraph"/>
-              <w:ind w:left="23"/>
-              <w:rPr>
-                <w:sz w:val="24"/>
-              </w:rPr>
-            </w:pPr>
-            <w:r>
-              <w:rPr>
-                <w:sz w:val="24"/>
-              </w:rPr>
-              <w:t>1</w:t>
-            </w:r>
-          </w:p>
-        </w:tc>
-        <w:tc>
-          <w:tcPr>
-            <w:tcW w:w="536" w:type="dxa"/>
-            <w:tcBorders>
-              <w:top w:val="single" w:sz="2" w:space="0" w:color="45AFE0"/>
-              <w:left w:val="single" w:sz="4" w:space="0" w:color="45AFE0"/>
-              <w:bottom w:val="single" w:sz="2" w:space="0" w:color="45AFE0"/>
-              <w:right w:val="single" w:sz="2" w:space="0" w:color="45AFE0"/>
-            </w:tcBorders>
-          </w:tcPr>
-          <w:p>
-            <w:pPr>
-              <w:pStyle w:val="TableParagraph"/>
-              <w:ind w:left="14"/>
-              <w:rPr>
-                <w:sz w:val="24"/>
-              </w:rPr>
-            </w:pPr>
-            <w:r>
-              <w:rPr>
-                <w:spacing w:val="-10"/>
-                <w:sz w:val="24"/>
-              </w:rPr>
-              <w:t>2</w:t>
-            </w:r>
-          </w:p>
-        </w:tc>
-        <w:tc>
-          <w:tcPr>
-            <w:tcW w:w="541" w:type="dxa"/>
-            <w:tcBorders>
-              <w:top w:val="single" w:sz="2" w:space="0" w:color="45AFE0"/>
-              <w:left w:val="single" w:sz="2" w:space="0" w:color="45AFE0"/>
-              <w:bottom w:val="single" w:sz="2" w:space="0" w:color="45AFE0"/>
-              <w:right w:val="single" w:sz="2" w:space="0" w:color="45AFE0"/>
-            </w:tcBorders>
-          </w:tcPr>
-          <w:p>
-            <w:pPr>
-              <w:pStyle w:val="TableParagraph"/>
-              <w:ind w:left="18" w:right="3"/>
-              <w:rPr>
-                <w:sz w:val="24"/>
-              </w:rPr>
-            </w:pPr>
-            <w:r>
-              <w:rPr>
-                <w:spacing w:val="-10"/>
-                <w:sz w:val="24"/>
-              </w:rPr>
-              <w:t>2</w:t>
-            </w:r>
-          </w:p>
-        </w:tc>
-        <w:tc>
-          <w:tcPr>
-            <w:tcW w:w="450" w:type="dxa"/>
-            <w:tcBorders>
-              <w:top w:val="single" w:sz="2" w:space="0" w:color="45AFE0"/>
-              <w:left w:val="single" w:sz="2" w:space="0" w:color="45AFE0"/>
-              <w:bottom w:val="single" w:sz="2" w:space="0" w:color="45AFE0"/>
-              <w:right w:val="single" w:sz="2" w:space="0" w:color="45AFE0"/>
-            </w:tcBorders>
-          </w:tcPr>
-          <w:p>
-            <w:pPr>
-              <w:pStyle w:val="TableParagraph"/>
-              <w:rPr>
-                <w:sz w:val="24"/>
-              </w:rPr>
-            </w:pPr>
-            <w:r>
-              <w:rPr>
-                <w:spacing w:val="-10"/>
-                <w:sz w:val="24"/>
-              </w:rPr>
-              <w:t>1</w:t>
-            </w:r>
-          </w:p>
-        </w:tc>
-        <w:tc>
-          <w:tcPr>
-            <w:tcW w:w="541" w:type="dxa"/>
-            <w:tcBorders>
-              <w:top w:val="single" w:sz="2" w:space="0" w:color="45AFE0"/>
-              <w:left w:val="single" w:sz="2" w:space="0" w:color="45AFE0"/>
-              <w:bottom w:val="single" w:sz="2" w:space="0" w:color="45AFE0"/>
-              <w:right w:val="single" w:sz="2" w:space="0" w:color="45AFE0"/>
-            </w:tcBorders>
-          </w:tcPr>
-          <w:p>
-            <w:pPr>
-              <w:pStyle w:val="TableParagraph"/>
-              <w:ind w:left="18" w:right="7"/>
-              <w:rPr>
-                <w:sz w:val="24"/>
-              </w:rPr>
-            </w:pPr>
-            <w:r>
-              <w:rPr>
-                <w:spacing w:val="-5"/>
-                <w:sz w:val="24"/>
-              </w:rPr>
-              <w:t>27</w:t>
-            </w:r>
-          </w:p>
-        </w:tc>
-        <w:tc>
-          <w:tcPr>
-            <w:tcW w:w="542" w:type="dxa"/>
-            <w:tcBorders>
-              <w:top w:val="single" w:sz="2" w:space="0" w:color="45AFE0"/>
-              <w:left w:val="single" w:sz="2" w:space="0" w:color="45AFE0"/>
-              <w:bottom w:val="single" w:sz="2" w:space="0" w:color="45AFE0"/>
-              <w:right w:val="single" w:sz="2" w:space="0" w:color="45AFE0"/>
-            </w:tcBorders>
-          </w:tcPr>
-          <w:p>
-            <w:pPr>
-              <w:pStyle w:val="TableParagraph"/>
-              <w:ind w:left="8"/>
-              <w:rPr>
-                <w:sz w:val="24"/>
-              </w:rPr>
-            </w:pPr>
-            <w:r>
-              <w:rPr>
-                <w:spacing w:val="-10"/>
-                <w:sz w:val="24"/>
-              </w:rPr>
-              <w:t>1</w:t>
-            </w:r>
-          </w:p>
-        </w:tc>
-        <w:tc>
-          <w:tcPr>
-            <w:tcW w:w="453" w:type="dxa"/>
-            <w:tcBorders>
-              <w:top w:val="single" w:sz="2" w:space="0" w:color="45AFE0"/>
-              <w:left w:val="single" w:sz="2" w:space="0" w:color="45AFE0"/>
-              <w:bottom w:val="single" w:sz="2" w:space="0" w:color="45AFE0"/>
-              <w:right w:val="single" w:sz="2" w:space="0" w:color="45AFE0"/>
-            </w:tcBorders>
-          </w:tcPr>
-          <w:p>
-            <w:pPr>
-              <w:pStyle w:val="TableParagraph"/>
-              <w:ind w:left="3"/>
-              <w:rPr>
-                <w:sz w:val="24"/>
-              </w:rPr>
-            </w:pPr>
-            <w:r>
-              <w:rPr>
-                <w:spacing w:val="-10"/>
-                <w:sz w:val="24"/>
-              </w:rPr>
-              <w:t>1</w:t>
-            </w:r>
-          </w:p>
-        </w:tc>
-        <w:tc>
-          <w:tcPr>
-            <w:tcW w:w="542" w:type="dxa"/>
-            <w:tcBorders>
-              <w:top w:val="single" w:sz="2" w:space="0" w:color="45AFE0"/>
-              <w:left w:val="single" w:sz="2" w:space="0" w:color="45AFE0"/>
-              <w:bottom w:val="single" w:sz="2" w:space="0" w:color="45AFE0"/>
-              <w:right w:val="single" w:sz="2" w:space="0" w:color="45AFE0"/>
-            </w:tcBorders>
-          </w:tcPr>
-          <w:p>
-            <w:pPr>
-              <w:pStyle w:val="TableParagraph"/>
-              <w:ind w:left="8" w:right="7"/>
-              <w:rPr>
-                <w:sz w:val="24"/>
-              </w:rPr>
-            </w:pPr>
-            <w:r>
-              <w:rPr>
-                <w:spacing w:val="-10"/>
-                <w:sz w:val="24"/>
-              </w:rPr>
-              <w:t>1</w:t>
-            </w:r>
-          </w:p>
-        </w:tc>
-        <w:tc>
-          <w:tcPr>
-            <w:tcW w:w="451" w:type="dxa"/>
-            <w:tcBorders>
-              <w:top w:val="single" w:sz="2" w:space="0" w:color="45AFE0"/>
-              <w:left w:val="single" w:sz="2" w:space="0" w:color="45AFE0"/>
-              <w:bottom w:val="single" w:sz="2" w:space="0" w:color="45AFE0"/>
-            </w:tcBorders>
-          </w:tcPr>
-          <w:p>
-            <w:pPr>
-              <w:pStyle w:val="TableParagraph"/>
-              <w:ind w:left="10"/>
-              <w:rPr>
-                <w:sz w:val="24"/>
-              </w:rPr>
-            </w:pPr>
-            <w:r>
-              <w:rPr>
-                <w:spacing w:val="-10"/>
-                <w:sz w:val="24"/>
-              </w:rPr>
-              <w:t>1</w:t>
             </w:r>
           </w:p>
         </w:tc>
@@ -1468,7 +1107,7 @@
                 <w:spacing w:val="-10"/>
                 <w:sz w:val="24"/>
               </w:rPr>
-              <w:t>0</w:t>
+              <w:t>64</w:t>
             </w:r>
           </w:p>
         </w:tc>
@@ -1624,401 +1263,6 @@
           <w:p>
             <w:pPr>
               <w:pStyle w:val="TableParagraph"/>
-              <w:ind w:left="10"/>
-              <w:rPr>
-                <w:sz w:val="24"/>
-              </w:rPr>
-            </w:pPr>
-            <w:r>
-              <w:rPr>
-                <w:spacing w:val="-10"/>
-                <w:sz w:val="24"/>
-              </w:rPr>
-              <w:t>1</w:t>
-            </w:r>
-          </w:p>
-        </w:tc>
-      </w:tr>
-      <w:tr>
-        <w:trPr>
-          <w:trHeight w:val="326"/>
-        </w:trPr>
-        <w:tc>
-          <w:tcPr>
-            <w:tcW w:w="1078" w:type="dxa"/>
-            <w:tcBorders>
-              <w:top w:val="single" w:sz="2" w:space="0" w:color="45AFE0"/>
-              <w:bottom w:val="single" w:sz="2" w:space="0" w:color="45AFE0"/>
-              <w:right w:val="single" w:sz="2" w:space="0" w:color="45AFE0"/>
-            </w:tcBorders>
-          </w:tcPr>
-          <w:p>
-            <w:pPr>
-              <w:pStyle w:val="TableParagraph"/>
-              <w:spacing w:line="276" w:lineRule="exact"/>
-              <w:rPr>
-                <w:b/>
-                <w:sz w:val="24"/>
-              </w:rPr>
-            </w:pPr>
-            <w:r>
-              <w:rPr>
-                <w:b/>
-                <w:spacing w:val="-4"/>
-                <w:sz w:val="24"/>
-              </w:rPr>
-              <w:t>MAX2</w:t>
-            </w:r>
-          </w:p>
-        </w:tc>
-        <w:tc>
-          <w:tcPr>
-            <w:tcW w:w="814" w:type="dxa"/>
-            <w:tcBorders>
-              <w:top w:val="single" w:sz="2" w:space="0" w:color="45AFE0"/>
-              <w:left w:val="single" w:sz="2" w:space="0" w:color="45AFE0"/>
-              <w:bottom w:val="single" w:sz="2" w:space="0" w:color="45AFE0"/>
-              <w:right w:val="single" w:sz="2" w:space="0" w:color="45AFE0"/>
-            </w:tcBorders>
-          </w:tcPr>
-          <w:p>
-            <w:pPr>
-              <w:pStyle w:val="TableParagraph"/>
-              <w:spacing w:line="276" w:lineRule="exact"/>
-              <w:ind w:left="25"/>
-              <w:rPr>
-                <w:sz w:val="24"/>
-              </w:rPr>
-            </w:pPr>
-            <w:r>
-              <w:rPr>
-                <w:spacing w:val="-5"/>
-                <w:sz w:val="24"/>
-              </w:rPr>
-              <w:t>27</w:t>
-            </w:r>
-          </w:p>
-        </w:tc>
-        <w:tc>
-          <w:tcPr>
-            <w:tcW w:w="906" w:type="dxa"/>
-            <w:tcBorders>
-              <w:top w:val="single" w:sz="2" w:space="0" w:color="45AFE0"/>
-              <w:left w:val="single" w:sz="2" w:space="0" w:color="45AFE0"/>
-              <w:bottom w:val="single" w:sz="2" w:space="0" w:color="45AFE0"/>
-              <w:right w:val="single" w:sz="2" w:space="0" w:color="45AFE0"/>
-            </w:tcBorders>
-          </w:tcPr>
-          <w:p>
-            <w:pPr>
-              <w:pStyle w:val="TableParagraph"/>
-              <w:spacing w:line="276" w:lineRule="exact"/>
-              <w:ind w:left="29"/>
-              <w:rPr>
-                <w:sz w:val="24"/>
-              </w:rPr>
-            </w:pPr>
-            <w:r>
-              <w:rPr>
-                <w:spacing w:val="-10"/>
-                <w:sz w:val="24"/>
-              </w:rPr>
-              <w:t>3</w:t>
-            </w:r>
-          </w:p>
-        </w:tc>
-        <w:tc>
-          <w:tcPr>
-            <w:tcW w:w="649" w:type="dxa"/>
-            <w:tcBorders>
-              <w:top w:val="single" w:sz="2" w:space="0" w:color="45AFE0"/>
-              <w:left w:val="single" w:sz="2" w:space="0" w:color="45AFE0"/>
-              <w:bottom w:val="single" w:sz="2" w:space="0" w:color="45AFE0"/>
-              <w:right w:val="single" w:sz="2" w:space="0" w:color="45AFE0"/>
-            </w:tcBorders>
-          </w:tcPr>
-          <w:p>
-            <w:pPr>
-              <w:pStyle w:val="TableParagraph"/>
-              <w:spacing w:line="276" w:lineRule="exact"/>
-              <w:ind w:left="24"/>
-              <w:rPr>
-                <w:sz w:val="24"/>
-              </w:rPr>
-            </w:pPr>
-            <w:r>
-              <w:rPr>
-                <w:spacing w:val="-5"/>
-                <w:sz w:val="24"/>
-              </w:rPr>
-              <w:t>13</w:t>
-            </w:r>
-          </w:p>
-        </w:tc>
-        <w:tc>
-          <w:tcPr>
-            <w:tcW w:w="577" w:type="dxa"/>
-            <w:tcBorders>
-              <w:top w:val="single" w:sz="2" w:space="0" w:color="45AFE0"/>
-              <w:left w:val="single" w:sz="2" w:space="0" w:color="45AFE0"/>
-              <w:bottom w:val="single" w:sz="2" w:space="0" w:color="45AFE0"/>
-              <w:right w:val="single" w:sz="2" w:space="0" w:color="45AFE0"/>
-            </w:tcBorders>
-          </w:tcPr>
-          <w:p>
-            <w:pPr>
-              <w:pStyle w:val="TableParagraph"/>
-              <w:spacing w:line="276" w:lineRule="exact"/>
-              <w:ind w:left="22"/>
-              <w:rPr>
-                <w:sz w:val="24"/>
-              </w:rPr>
-            </w:pPr>
-            <w:r>
-              <w:rPr>
-                <w:spacing w:val="-5"/>
-                <w:sz w:val="24"/>
-              </w:rPr>
-              <w:t>192</w:t>
-            </w:r>
-          </w:p>
-        </w:tc>
-        <w:tc>
-          <w:tcPr>
-            <w:tcW w:w="577" w:type="dxa"/>
-            <w:tcBorders>
-              <w:top w:val="single" w:sz="2" w:space="0" w:color="45AFE0"/>
-              <w:left w:val="single" w:sz="2" w:space="0" w:color="45AFE0"/>
-              <w:bottom w:val="single" w:sz="2" w:space="0" w:color="45AFE0"/>
-              <w:right w:val="single" w:sz="4" w:space="0" w:color="45AFE0"/>
-            </w:tcBorders>
-          </w:tcPr>
-          <w:p>
-            <w:pPr>
-              <w:pStyle w:val="TableParagraph"/>
-              <w:spacing w:line="276" w:lineRule="exact"/>
-              <w:ind w:left="23"/>
-              <w:rPr>
-                <w:sz w:val="24"/>
-              </w:rPr>
-            </w:pPr>
-            <w:r>
-              <w:rPr>
-                <w:spacing w:val="-10"/>
-                <w:sz w:val="24"/>
-              </w:rPr>
-              <w:t>1</w:t>
-            </w:r>
-          </w:p>
-        </w:tc>
-        <w:tc>
-          <w:tcPr>
-            <w:tcW w:w="536" w:type="dxa"/>
-            <w:tcBorders>
-              <w:top w:val="single" w:sz="2" w:space="0" w:color="45AFE0"/>
-              <w:left w:val="single" w:sz="4" w:space="0" w:color="45AFE0"/>
-              <w:bottom w:val="single" w:sz="2" w:space="0" w:color="45AFE0"/>
-              <w:right w:val="single" w:sz="2" w:space="0" w:color="45AFE0"/>
-            </w:tcBorders>
-          </w:tcPr>
-          <w:p>
-            <w:pPr>
-              <w:pStyle w:val="TableParagraph"/>
-              <w:spacing w:line="276" w:lineRule="exact"/>
-              <w:ind w:left="14"/>
-              <w:rPr>
-                <w:sz w:val="24"/>
-              </w:rPr>
-            </w:pPr>
-            <w:r>
-              <w:rPr>
-                <w:spacing w:val="-10"/>
-                <w:sz w:val="24"/>
-              </w:rPr>
-              <w:t>2</w:t>
-            </w:r>
-          </w:p>
-        </w:tc>
-        <w:tc>
-          <w:tcPr>
-            <w:tcW w:w="541" w:type="dxa"/>
-            <w:tcBorders>
-              <w:top w:val="single" w:sz="2" w:space="0" w:color="45AFE0"/>
-              <w:left w:val="single" w:sz="2" w:space="0" w:color="45AFE0"/>
-              <w:bottom w:val="single" w:sz="2" w:space="0" w:color="45AFE0"/>
-              <w:right w:val="single" w:sz="2" w:space="0" w:color="45AFE0"/>
-            </w:tcBorders>
-          </w:tcPr>
-          <w:p>
-            <w:pPr>
-              <w:pStyle w:val="TableParagraph"/>
-              <w:spacing w:line="276" w:lineRule="exact"/>
-              <w:ind w:left="18" w:right="3"/>
-              <w:rPr>
-                <w:sz w:val="24"/>
-              </w:rPr>
-            </w:pPr>
-            <w:r>
-              <w:rPr>
-                <w:spacing w:val="-10"/>
-                <w:sz w:val="24"/>
-              </w:rPr>
-              <w:t>1</w:t>
-            </w:r>
-          </w:p>
-        </w:tc>
-        <w:tc>
-          <w:tcPr>
-            <w:tcW w:w="450" w:type="dxa"/>
-            <w:tcBorders>
-              <w:top w:val="single" w:sz="2" w:space="0" w:color="45AFE0"/>
-              <w:left w:val="single" w:sz="2" w:space="0" w:color="45AFE0"/>
-              <w:bottom w:val="single" w:sz="2" w:space="0" w:color="45AFE0"/>
-              <w:right w:val="single" w:sz="2" w:space="0" w:color="45AFE0"/>
-            </w:tcBorders>
-          </w:tcPr>
-          <w:p>
-            <w:pPr>
-              <w:pStyle w:val="TableParagraph"/>
-              <w:spacing w:line="276" w:lineRule="exact"/>
-              <w:rPr>
-                <w:sz w:val="24"/>
-              </w:rPr>
-            </w:pPr>
-            <w:r>
-              <w:rPr>
-                <w:spacing w:val="-10"/>
-                <w:sz w:val="24"/>
-              </w:rPr>
-              <w:t>1</w:t>
-            </w:r>
-          </w:p>
-        </w:tc>
-        <w:tc>
-          <w:tcPr>
-            <w:tcW w:w="541" w:type="dxa"/>
-            <w:tcBorders>
-              <w:top w:val="single" w:sz="2" w:space="0" w:color="45AFE0"/>
-              <w:left w:val="single" w:sz="2" w:space="0" w:color="45AFE0"/>
-              <w:bottom w:val="single" w:sz="2" w:space="0" w:color="45AFE0"/>
-              <w:right w:val="single" w:sz="2" w:space="0" w:color="45AFE0"/>
-            </w:tcBorders>
-          </w:tcPr>
-          <w:p>
-            <w:pPr>
-              <w:pStyle w:val="TableParagraph"/>
-              <w:spacing w:line="276" w:lineRule="exact"/>
-              <w:ind w:left="18" w:right="7"/>
-              <w:rPr>
-                <w:sz w:val="24"/>
-              </w:rPr>
-            </w:pPr>
-            <w:r>
-              <w:rPr>
-                <w:spacing w:val="-5"/>
-                <w:sz w:val="24"/>
-              </w:rPr>
-              <w:t>13</w:t>
-            </w:r>
-          </w:p>
-        </w:tc>
-        <w:tc>
-          <w:tcPr>
-            <w:tcW w:w="542" w:type="dxa"/>
-            <w:tcBorders>
-              <w:top w:val="single" w:sz="2" w:space="0" w:color="45AFE0"/>
-              <w:left w:val="single" w:sz="2" w:space="0" w:color="45AFE0"/>
-              <w:bottom w:val="single" w:sz="2" w:space="0" w:color="45AFE0"/>
-              <w:right w:val="single" w:sz="2" w:space="0" w:color="45AFE0"/>
-            </w:tcBorders>
-          </w:tcPr>
-          <w:p>
-            <w:pPr>
-              <w:pStyle w:val="TableParagraph"/>
-              <w:spacing w:line="276" w:lineRule="exact"/>
-              <w:ind w:left="8"/>
-              <w:rPr>
-                <w:sz w:val="24"/>
-              </w:rPr>
-            </w:pPr>
-            <w:r>
-              <w:rPr>
-                <w:spacing w:val="-10"/>
-                <w:sz w:val="24"/>
-              </w:rPr>
-              <w:t>1</w:t>
-            </w:r>
-          </w:p>
-        </w:tc>
-        <w:tc>
-          <w:tcPr>
-            <w:tcW w:w="453" w:type="dxa"/>
-            <w:tcBorders>
-              <w:top w:val="single" w:sz="2" w:space="0" w:color="45AFE0"/>
-              <w:left w:val="single" w:sz="2" w:space="0" w:color="45AFE0"/>
-              <w:bottom w:val="single" w:sz="2" w:space="0" w:color="45AFE0"/>
-              <w:right w:val="single" w:sz="2" w:space="0" w:color="45AFE0"/>
-            </w:tcBorders>
-          </w:tcPr>
-          <w:p>
-            <w:pPr>
-              <w:pStyle w:val="TableParagraph"/>
-              <w:spacing w:line="276" w:lineRule="exact"/>
-              <w:ind w:left="3"/>
-              <w:rPr>
-                <w:sz w:val="24"/>
-              </w:rPr>
-            </w:pPr>
-            <w:r>
-              <w:rPr>
-                <w:spacing w:val="-10"/>
-                <w:sz w:val="24"/>
-              </w:rPr>
-              <w:t>1</w:t>
-            </w:r>
-          </w:p>
-        </w:tc>
-        <w:tc>
-          <w:tcPr>
-            <w:tcW w:w="542" w:type="dxa"/>
-            <w:tcBorders>
-              <w:top w:val="single" w:sz="2" w:space="0" w:color="45AFE0"/>
-              <w:left w:val="single" w:sz="2" w:space="0" w:color="45AFE0"/>
-              <w:bottom w:val="single" w:sz="2" w:space="0" w:color="45AFE0"/>
-              <w:right w:val="single" w:sz="2" w:space="0" w:color="45AFE0"/>
-            </w:tcBorders>
-          </w:tcPr>
-          <w:p>
-            <w:pPr>
-              <w:pStyle w:val="TableParagraph"/>
-              <w:spacing w:line="276" w:lineRule="exact"/>
-              <w:ind w:left="8" w:right="7"/>
-              <w:rPr>
-                <w:sz w:val="24"/>
-              </w:rPr>
-            </w:pPr>
-            <w:r>
-              <w:rPr>
-                <w:spacing w:val="-10"/>
-                <w:sz w:val="24"/>
-              </w:rPr>
-              <w:t>1</w:t>
-            </w:r>
-          </w:p>
-        </w:tc>
-        <w:tc>
-          <w:tcPr>
-            <w:tcW w:w="451" w:type="dxa"/>
-            <w:tcBorders>
-              <w:top w:val="single" w:sz="2" w:space="0" w:color="45AFE0"/>
-              <w:left w:val="single" w:sz="2" w:space="0" w:color="45AFE0"/>
-              <w:bottom w:val="single" w:sz="2" w:space="0" w:color="45AFE0"/>
-            </w:tcBorders>
-          </w:tcPr>
-          <w:p>
-            <w:pPr>
-              <w:pStyle w:val="TableParagraph"/>
-              <w:spacing w:line="276" w:lineRule="exact"/>
               <w:ind w:left="10"/>
               <w:rPr>
                 <w:sz w:val="24"/>
@@ -2258,7 +1502,7 @@
                 <w:spacing w:val="-10"/>
                 <w:sz w:val="24"/>
               </w:rPr>
-              <w:t>1</w:t>
+              <w:t>64</w:t>
             </w:r>
           </w:p>
         </w:tc>
@@ -2285,7 +1529,7 @@
                 <w:spacing w:val="-10"/>
                 <w:sz w:val="24"/>
               </w:rPr>
-              <w:t>1</w:t>
+              <w:t>4</w:t>
             </w:r>
           </w:p>
         </w:tc>
@@ -2653,7 +1897,7 @@
                 <w:spacing w:val="-10"/>
                 <w:sz w:val="24"/>
               </w:rPr>
-              <w:t>1</w:t>
+              <w:t>64</w:t>
             </w:r>
           </w:p>
         </w:tc>
@@ -2680,7 +1924,7 @@
                 <w:spacing w:val="-10"/>
                 <w:sz w:val="24"/>
               </w:rPr>
-              <w:t>1</w:t>
+              <w:t>4</w:t>
             </w:r>
           </w:p>
         </w:tc>
@@ -3048,7 +2292,7 @@
                 <w:spacing w:val="-10"/>
                 <w:sz w:val="24"/>
               </w:rPr>
-              <w:t>0</w:t>
+              <w:t>64</w:t>
             </w:r>
           </w:p>
         </w:tc>
@@ -3075,7 +2319,7 @@
                 <w:spacing w:val="-10"/>
                 <w:sz w:val="24"/>
               </w:rPr>
-              <w:t>1</w:t>
+              <w:t>4</w:t>
             </w:r>
           </w:p>
         </w:tc>
@@ -3215,373 +2459,6 @@
                 <w:sz w:val="24"/>
               </w:rPr>
               <w:t>2</w:t>
-            </w:r>
-          </w:p>
-        </w:tc>
-      </w:tr>
-      <w:tr>
-        <w:trPr>
-          <w:trHeight w:val="356"/>
-        </w:trPr>
-        <w:tc>
-          <w:tcPr>
-            <w:tcW w:w="1078" w:type="dxa"/>
-            <w:tcBorders>
-              <w:top w:val="single" w:sz="2" w:space="0" w:color="45AFE0"/>
-              <w:right w:val="single" w:sz="2" w:space="0" w:color="45AFE0"/>
-            </w:tcBorders>
-          </w:tcPr>
-          <w:p>
-            <w:pPr>
-              <w:pStyle w:val="TableParagraph"/>
-              <w:rPr>
-                <w:b/>
-                <w:sz w:val="24"/>
-              </w:rPr>
-            </w:pPr>
-            <w:r>
-              <w:rPr>
-                <w:b/>
-                <w:spacing w:val="-4"/>
-                <w:sz w:val="24"/>
-              </w:rPr>
-              <w:t>MAX3</w:t>
-            </w:r>
-          </w:p>
-        </w:tc>
-        <w:tc>
-          <w:tcPr>
-            <w:tcW w:w="814" w:type="dxa"/>
-            <w:tcBorders>
-              <w:top w:val="single" w:sz="2" w:space="0" w:color="45AFE0"/>
-              <w:left w:val="single" w:sz="2" w:space="0" w:color="45AFE0"/>
-              <w:right w:val="single" w:sz="2" w:space="0" w:color="45AFE0"/>
-            </w:tcBorders>
-          </w:tcPr>
-          <w:p>
-            <w:pPr>
-              <w:pStyle w:val="TableParagraph"/>
-              <w:ind w:left="25"/>
-              <w:rPr>
-                <w:sz w:val="24"/>
-              </w:rPr>
-            </w:pPr>
-            <w:r>
-              <w:rPr>
-                <w:spacing w:val="-5"/>
-                <w:sz w:val="24"/>
-              </w:rPr>
-              <w:t>13</w:t>
-            </w:r>
-          </w:p>
-        </w:tc>
-        <w:tc>
-          <w:tcPr>
-            <w:tcW w:w="906" w:type="dxa"/>
-            <w:tcBorders>
-              <w:top w:val="single" w:sz="2" w:space="0" w:color="45AFE0"/>
-              <w:left w:val="single" w:sz="2" w:space="0" w:color="45AFE0"/>
-              <w:right w:val="single" w:sz="2" w:space="0" w:color="45AFE0"/>
-            </w:tcBorders>
-          </w:tcPr>
-          <w:p>
-            <w:pPr>
-              <w:pStyle w:val="TableParagraph"/>
-              <w:ind w:left="29"/>
-              <w:rPr>
-                <w:sz w:val="24"/>
-              </w:rPr>
-            </w:pPr>
-            <w:r>
-              <w:rPr>
-                <w:spacing w:val="-10"/>
-                <w:sz w:val="24"/>
-              </w:rPr>
-              <w:t>3</w:t>
-            </w:r>
-          </w:p>
-        </w:tc>
-        <w:tc>
-          <w:tcPr>
-            <w:tcW w:w="649" w:type="dxa"/>
-            <w:tcBorders>
-              <w:top w:val="single" w:sz="2" w:space="0" w:color="45AFE0"/>
-              <w:left w:val="single" w:sz="2" w:space="0" w:color="45AFE0"/>
-              <w:right w:val="single" w:sz="2" w:space="0" w:color="45AFE0"/>
-            </w:tcBorders>
-          </w:tcPr>
-          <w:p>
-            <w:pPr>
-              <w:pStyle w:val="TableParagraph"/>
-              <w:ind w:left="24"/>
-              <w:rPr>
-                <w:sz w:val="24"/>
-              </w:rPr>
-            </w:pPr>
-            <w:r>
-              <w:rPr>
-                <w:spacing w:val="-10"/>
-                <w:sz w:val="24"/>
-              </w:rPr>
-              <w:t>6</w:t>
-            </w:r>
-          </w:p>
-        </w:tc>
-        <w:tc>
-          <w:tcPr>
-            <w:tcW w:w="577" w:type="dxa"/>
-            <w:tcBorders>
-              <w:top w:val="single" w:sz="2" w:space="0" w:color="45AFE0"/>
-              <w:left w:val="single" w:sz="2" w:space="0" w:color="45AFE0"/>
-              <w:right w:val="single" w:sz="2" w:space="0" w:color="45AFE0"/>
-            </w:tcBorders>
-          </w:tcPr>
-          <w:p>
-            <w:pPr>
-              <w:pStyle w:val="TableParagraph"/>
-              <w:ind w:left="22"/>
-              <w:rPr>
-                <w:sz w:val="24"/>
-              </w:rPr>
-            </w:pPr>
-            <w:r>
-              <w:rPr>
-                <w:spacing w:val="-5"/>
-                <w:sz w:val="24"/>
-              </w:rPr>
-              <w:t>256</w:t>
-            </w:r>
-          </w:p>
-        </w:tc>
-        <w:tc>
-          <w:tcPr>
-            <w:tcW w:w="577" w:type="dxa"/>
-            <w:tcBorders>
-              <w:top w:val="single" w:sz="2" w:space="0" w:color="45AFE0"/>
-              <w:left w:val="single" w:sz="2" w:space="0" w:color="45AFE0"/>
-              <w:right w:val="single" w:sz="4" w:space="0" w:color="45AFE0"/>
-            </w:tcBorders>
-          </w:tcPr>
-          <w:p>
-            <w:pPr>
-              <w:pStyle w:val="TableParagraph"/>
-              <w:ind w:left="23"/>
-              <w:rPr>
-                <w:sz w:val="24"/>
-              </w:rPr>
-            </w:pPr>
-            <w:r>
-              <w:rPr>
-                <w:spacing w:val="-10"/>
-                <w:sz w:val="24"/>
-              </w:rPr>
-              <w:t>1</w:t>
-            </w:r>
-          </w:p>
-        </w:tc>
-        <w:tc>
-          <w:tcPr>
-            <w:tcW w:w="536" w:type="dxa"/>
-            <w:tcBorders>
-              <w:top w:val="single" w:sz="2" w:space="0" w:color="45AFE0"/>
-              <w:left w:val="single" w:sz="4" w:space="0" w:color="45AFE0"/>
-              <w:right w:val="single" w:sz="2" w:space="0" w:color="45AFE0"/>
-            </w:tcBorders>
-          </w:tcPr>
-          <w:p>
-            <w:pPr>
-              <w:pStyle w:val="TableParagraph"/>
-              <w:ind w:left="14"/>
-              <w:rPr>
-                <w:sz w:val="24"/>
-              </w:rPr>
-            </w:pPr>
-            <w:r>
-              <w:rPr>
-                <w:spacing w:val="-10"/>
-                <w:sz w:val="24"/>
-              </w:rPr>
-              <w:t>2</w:t>
-            </w:r>
-          </w:p>
-        </w:tc>
-        <w:tc>
-          <w:tcPr>
-            <w:tcW w:w="541" w:type="dxa"/>
-            <w:tcBorders>
-              <w:top w:val="single" w:sz="2" w:space="0" w:color="45AFE0"/>
-              <w:left w:val="single" w:sz="2" w:space="0" w:color="45AFE0"/>
-              <w:right w:val="single" w:sz="2" w:space="0" w:color="45AFE0"/>
-            </w:tcBorders>
-          </w:tcPr>
-          <w:p>
-            <w:pPr>
-              <w:pStyle w:val="TableParagraph"/>
-              <w:ind w:left="18"/>
-              <w:rPr>
-                <w:sz w:val="24"/>
-              </w:rPr>
-            </w:pPr>
-            <w:r>
-              <w:rPr>
-                <w:spacing w:val="-10"/>
-                <w:sz w:val="24"/>
-              </w:rPr>
-              <w:t>0</w:t>
-            </w:r>
-          </w:p>
-        </w:tc>
-        <w:tc>
-          <w:tcPr>
-            <w:tcW w:w="450" w:type="dxa"/>
-            <w:tcBorders>
-              <w:top w:val="single" w:sz="2" w:space="0" w:color="45AFE0"/>
-              <w:left w:val="single" w:sz="2" w:space="0" w:color="45AFE0"/>
-              <w:right w:val="single" w:sz="2" w:space="0" w:color="45AFE0"/>
-            </w:tcBorders>
-          </w:tcPr>
-          <w:p>
-            <w:pPr>
-              <w:pStyle w:val="TableParagraph"/>
-              <w:rPr>
-                <w:sz w:val="24"/>
-              </w:rPr>
-            </w:pPr>
-            <w:r>
-              <w:rPr>
-                <w:spacing w:val="-10"/>
-                <w:sz w:val="24"/>
-              </w:rPr>
-              <w:t>1</w:t>
-            </w:r>
-          </w:p>
-        </w:tc>
-        <w:tc>
-          <w:tcPr>
-            <w:tcW w:w="541" w:type="dxa"/>
-            <w:tcBorders>
-              <w:top w:val="single" w:sz="2" w:space="0" w:color="45AFE0"/>
-              <w:left w:val="single" w:sz="2" w:space="0" w:color="45AFE0"/>
-              <w:right w:val="single" w:sz="2" w:space="0" w:color="45AFE0"/>
-            </w:tcBorders>
-          </w:tcPr>
-          <w:p>
-            <w:pPr>
-              <w:pStyle w:val="TableParagraph"/>
-              <w:ind w:left="18" w:right="7"/>
-              <w:rPr>
-                <w:sz w:val="24"/>
-              </w:rPr>
-            </w:pPr>
-            <w:r>
-              <w:rPr>
-                <w:spacing w:val="-10"/>
-                <w:sz w:val="24"/>
-              </w:rPr>
-              <w:t>6</w:t>
-            </w:r>
-          </w:p>
-        </w:tc>
-        <w:tc>
-          <w:tcPr>
-            <w:tcW w:w="542" w:type="dxa"/>
-            <w:tcBorders>
-              <w:top w:val="single" w:sz="2" w:space="0" w:color="45AFE0"/>
-              <w:left w:val="single" w:sz="2" w:space="0" w:color="45AFE0"/>
-              <w:right w:val="single" w:sz="2" w:space="0" w:color="45AFE0"/>
-            </w:tcBorders>
-          </w:tcPr>
-          <w:p>
-            <w:pPr>
-              <w:pStyle w:val="TableParagraph"/>
-              <w:ind w:left="8"/>
-              <w:rPr>
-                <w:sz w:val="24"/>
-              </w:rPr>
-            </w:pPr>
-            <w:r>
-              <w:rPr>
-                <w:spacing w:val="-10"/>
-                <w:sz w:val="24"/>
-              </w:rPr>
-              <w:t>1</w:t>
-            </w:r>
-          </w:p>
-        </w:tc>
-        <w:tc>
-          <w:tcPr>
-            <w:tcW w:w="453" w:type="dxa"/>
-            <w:tcBorders>
-              <w:top w:val="single" w:sz="2" w:space="0" w:color="45AFE0"/>
-              <w:left w:val="single" w:sz="2" w:space="0" w:color="45AFE0"/>
-              <w:right w:val="single" w:sz="2" w:space="0" w:color="45AFE0"/>
-            </w:tcBorders>
-          </w:tcPr>
-          <w:p>
-            <w:pPr>
-              <w:pStyle w:val="TableParagraph"/>
-              <w:ind w:left="3"/>
-              <w:rPr>
-                <w:sz w:val="24"/>
-              </w:rPr>
-            </w:pPr>
-            <w:r>
-              <w:rPr>
-                <w:spacing w:val="-10"/>
-                <w:sz w:val="24"/>
-              </w:rPr>
-              <w:t>1</w:t>
-            </w:r>
-          </w:p>
-        </w:tc>
-        <w:tc>
-          <w:tcPr>
-            <w:tcW w:w="542" w:type="dxa"/>
-            <w:tcBorders>
-              <w:top w:val="single" w:sz="2" w:space="0" w:color="45AFE0"/>
-              <w:left w:val="single" w:sz="2" w:space="0" w:color="45AFE0"/>
-              <w:right w:val="single" w:sz="2" w:space="0" w:color="45AFE0"/>
-            </w:tcBorders>
-          </w:tcPr>
-          <w:p>
-            <w:pPr>
-              <w:pStyle w:val="TableParagraph"/>
-              <w:ind w:left="8" w:right="7"/>
-              <w:rPr>
-                <w:sz w:val="24"/>
-              </w:rPr>
-            </w:pPr>
-            <w:r>
-              <w:rPr>
-                <w:spacing w:val="-10"/>
-                <w:sz w:val="24"/>
-              </w:rPr>
-              <w:t>1</w:t>
-            </w:r>
-          </w:p>
-        </w:tc>
-        <w:tc>
-          <w:tcPr>
-            <w:tcW w:w="451" w:type="dxa"/>
-            <w:tcBorders>
-              <w:top w:val="single" w:sz="2" w:space="0" w:color="45AFE0"/>
-              <w:left w:val="single" w:sz="2" w:space="0" w:color="45AFE0"/>
-            </w:tcBorders>
-          </w:tcPr>
-          <w:p>
-            <w:pPr>
-              <w:pStyle w:val="TableParagraph"/>
-              <w:ind w:left="10"/>
-              <w:rPr>
-                <w:sz w:val="24"/>
-              </w:rPr>
-            </w:pPr>
-            <w:r>
-              <w:rPr>
-                <w:spacing w:val="-10"/>
-                <w:sz w:val="24"/>
-              </w:rPr>
-              <w:t>1</w:t>
             </w:r>
           </w:p>
         </w:tc>
@@ -3613,7 +2490,10 @@
         <w:t xml:space="preserve"> </w:t>
       </w:r>
       <w:r>
-        <w:t>Height</w:t>
+        <w:t>h</w:t>
+      </w:r>
+      <w:r>
+        <w:t>eight</w:t>
       </w:r>
       <w:r>
         <w:rPr>
@@ -3631,7 +2511,10 @@
         <w:t xml:space="preserve"> </w:t>
       </w:r>
       <w:r>
-        <w:t>Width</w:t>
+        <w:t>w</w:t>
+      </w:r>
+      <w:r>
+        <w:t>idth</w:t>
       </w:r>
       <w:r>
         <w:rPr>
@@ -3648,11 +2531,19 @@
         </w:rPr>
         <w:t xml:space="preserve"> </w:t>
       </w:r>
-      <w:r>
-        <w:rPr>
-          <w:spacing w:val="-2"/>
-        </w:rPr>
-        <w:t>ifmap.</w:t>
+      <w:proofErr w:type="spellStart"/>
+      <w:r>
+        <w:rPr>
+          <w:spacing w:val="-2"/>
+        </w:rPr>
+        <w:t>ifmap</w:t>
+      </w:r>
+      <w:proofErr w:type="spellEnd"/>
+      <w:r>
+        <w:rPr>
+          <w:spacing w:val="-2"/>
+        </w:rPr>
+        <w:t>.</w:t>
       </w:r>
     </w:p>
     <w:p>
@@ -3676,7 +2567,10 @@
         <w:t xml:space="preserve"> </w:t>
       </w:r>
       <w:r>
-        <w:t>Height</w:t>
+        <w:t>h</w:t>
+      </w:r>
+      <w:r>
+        <w:t>eight</w:t>
       </w:r>
       <w:r>
         <w:rPr>
@@ -3694,7 +2588,10 @@
         <w:t xml:space="preserve"> </w:t>
       </w:r>
       <w:r>
-        <w:t>Width</w:t>
+        <w:t>w</w:t>
+      </w:r>
+      <w:r>
+        <w:t>idth</w:t>
       </w:r>
       <w:r>
         <w:rPr>
@@ -3739,7 +2636,10 @@
         <w:t xml:space="preserve"> </w:t>
       </w:r>
       <w:r>
-        <w:t>Height</w:t>
+        <w:t>h</w:t>
+      </w:r>
+      <w:r>
+        <w:t>eight</w:t>
       </w:r>
       <w:r>
         <w:rPr>
@@ -3757,7 +2657,10 @@
         <w:t xml:space="preserve"> </w:t>
       </w:r>
       <w:r>
-        <w:t>Width</w:t>
+        <w:t>w</w:t>
+      </w:r>
+      <w:r>
+        <w:t>idth</w:t>
       </w:r>
       <w:r>
         <w:rPr>
@@ -3774,23 +2677,16 @@
         </w:rPr>
         <w:t xml:space="preserve"> </w:t>
       </w:r>
+      <w:proofErr w:type="spellStart"/>
       <w:r>
         <w:t>ofmap</w:t>
       </w:r>
-      <w:r>
-        <w:rPr>
-          <w:spacing w:val="-2"/>
-        </w:rPr>
-        <w:t xml:space="preserve"> </w:t>
-      </w:r>
-      <w:r>
-        <w:t>after</w:t>
-      </w:r>
-      <w:r>
-        <w:rPr>
-          <w:spacing w:val="-2"/>
-        </w:rPr>
-        <w:t xml:space="preserve"> normalization.</w:t>
+      <w:proofErr w:type="spellEnd"/>
+      <w:r>
+        <w:rPr>
+          <w:spacing w:val="-2"/>
+        </w:rPr>
+        <w:t>.</w:t>
       </w:r>
     </w:p>
     <w:p>
@@ -3814,7 +2710,10 @@
         <w:t xml:space="preserve"> </w:t>
       </w:r>
       <w:r>
-        <w:t>Number</w:t>
+        <w:t>n</w:t>
+      </w:r>
+      <w:r>
+        <w:t>umber</w:t>
       </w:r>
       <w:r>
         <w:rPr>
@@ -3831,14 +2730,52 @@
         </w:rPr>
         <w:t xml:space="preserve"> </w:t>
       </w:r>
-      <w:r>
-        <w:t>filter’s</w:t>
-      </w:r>
-      <w:r>
-        <w:rPr>
-          <w:spacing w:val="-2"/>
-        </w:rPr>
-        <w:t xml:space="preserve"> channel.</w:t>
+      <w:proofErr w:type="spellStart"/>
+      <w:r>
+        <w:rPr>
+          <w:spacing w:val="-4"/>
+        </w:rPr>
+        <w:t>ifmap</w:t>
+      </w:r>
+      <w:proofErr w:type="spellEnd"/>
+      <w:r>
+        <w:rPr>
+          <w:spacing w:val="-4"/>
+        </w:rPr>
+        <w:t xml:space="preserve"> </w:t>
+      </w:r>
+      <w:r>
+        <w:rPr>
+          <w:spacing w:val="-4"/>
+        </w:rPr>
+        <w:t>/</w:t>
+      </w:r>
+      <w:r>
+        <w:rPr>
+          <w:spacing w:val="-4"/>
+        </w:rPr>
+        <w:t xml:space="preserve"> </w:t>
+      </w:r>
+      <w:r>
+        <w:t>filter</w:t>
+      </w:r>
+      <w:r>
+        <w:rPr>
+          <w:spacing w:val="-2"/>
+        </w:rPr>
+        <w:t xml:space="preserve"> channel</w:t>
+      </w:r>
+      <w:r>
+        <w:rPr>
+          <w:spacing w:val="-2"/>
+        </w:rPr>
+        <w:t>s</w:t>
+      </w:r>
+      <w:r>
+        <w:rPr>
+          <w:spacing w:val="-2"/>
+        </w:rPr>
+        <w:t>.</w:t>
       </w:r>
     </w:p>
     <w:p>
@@ -3861,9 +2798,14 @@
         </w:rPr>
         <w:t xml:space="preserve"> </w:t>
       </w:r>
-      <w:r>
-        <w:t>Number</w:t>
-      </w:r>
+      <w:proofErr w:type="gramStart"/>
+      <w:r>
+        <w:t>n</w:t>
+      </w:r>
+      <w:r>
+        <w:t>umber</w:t>
+      </w:r>
+      <w:proofErr w:type="gramEnd"/>
       <w:r>
         <w:rPr>
           <w:spacing w:val="-2"/>
@@ -3879,11 +2821,89 @@
         </w:rPr>
         <w:t xml:space="preserve"> </w:t>
       </w:r>
-      <w:r>
-        <w:rPr>
-          <w:spacing w:val="-2"/>
-        </w:rPr>
-        <w:t>filters.</w:t>
+      <w:proofErr w:type="gramStart"/>
+      <w:r>
+        <w:rPr>
+          <w:spacing w:val="-2"/>
+        </w:rPr>
+        <w:t>filters</w:t>
+      </w:r>
+      <w:r>
+        <w:rPr>
+          <w:spacing w:val="-2"/>
+        </w:rPr>
+        <w:t xml:space="preserve"> / </w:t>
+      </w:r>
+      <w:r>
+        <w:t>n</w:t>
+      </w:r>
+      <w:r>
+        <w:t>umber</w:t>
+      </w:r>
+      <w:proofErr w:type="gramEnd"/>
+      <w:r>
+        <w:rPr>
+          <w:spacing w:val="-2"/>
+        </w:rPr>
+        <w:t xml:space="preserve"> </w:t>
+      </w:r>
+      <w:r>
+        <w:t>of</w:t>
+      </w:r>
+      <w:r>
+        <w:rPr>
+          <w:spacing w:val="1"/>
+        </w:rPr>
+        <w:t xml:space="preserve"> </w:t>
+      </w:r>
+      <w:proofErr w:type="spellStart"/>
+      <w:r>
+        <w:rPr>
+          <w:spacing w:val="-2"/>
+        </w:rPr>
+        <w:t>ofmap</w:t>
+      </w:r>
+      <w:proofErr w:type="spellEnd"/>
+      <w:r>
+        <w:rPr>
+          <w:spacing w:val="-2"/>
+        </w:rPr>
+        <w:t xml:space="preserve"> channels</w:t>
+      </w:r>
+      <w:r>
+        <w:rPr>
+          <w:spacing w:val="-2"/>
+        </w:rPr>
+        <w:t>.</w:t>
+      </w:r>
+    </w:p>
+    <w:p>
+      <w:pPr>
+        <w:pStyle w:val="a3"/>
+        <w:spacing w:before="182"/>
+        <w:rPr>
+          <w:b/>
+        </w:rPr>
+      </w:pPr>
+      <w:r>
+        <w:rPr>
+          <w:b/>
+        </w:rPr>
+        <w:t>N</w:t>
+      </w:r>
+      <w:r>
+        <w:t>:</w:t>
+      </w:r>
+      <w:r>
+        <w:t xml:space="preserve"> batch size of </w:t>
+      </w:r>
+      <w:proofErr w:type="spellStart"/>
+      <w:r>
+        <w:t>ifmaps</w:t>
+      </w:r>
+      <w:proofErr w:type="spellEnd"/>
+      <w:r>
+        <w:t>.</w:t>
       </w:r>
     </w:p>
     <w:p>
@@ -3910,7 +2930,196 @@
         <w:rPr>
           <w:spacing w:val="-2"/>
         </w:rPr>
-        <w:t>Striding.</w:t>
+        <w:t>s</w:t>
+      </w:r>
+      <w:r>
+        <w:rPr>
+          <w:spacing w:val="-2"/>
+        </w:rPr>
+        <w:t>trid</w:t>
+      </w:r>
+      <w:r>
+        <w:rPr>
+          <w:spacing w:val="-2"/>
+        </w:rPr>
+        <w:t>e number</w:t>
+      </w:r>
+      <w:r>
+        <w:rPr>
+          <w:spacing w:val="-2"/>
+        </w:rPr>
+        <w:t>.</w:t>
+      </w:r>
+    </w:p>
+    <w:p>
+      <w:pPr>
+        <w:pStyle w:val="a3"/>
+        <w:spacing w:before="183"/>
+      </w:pPr>
+      <w:r>
+        <w:rPr>
+          <w:b/>
+        </w:rPr>
+        <w:t>m</w:t>
+      </w:r>
+      <w:r>
+        <w:t>:</w:t>
+      </w:r>
+      <w:r>
+        <w:rPr>
+          <w:spacing w:val="-1"/>
+        </w:rPr>
+        <w:t xml:space="preserve"> </w:t>
+      </w:r>
+      <w:proofErr w:type="gramStart"/>
+      <w:r>
+        <w:t>n</w:t>
+      </w:r>
+      <w:r>
+        <w:t>umber</w:t>
+      </w:r>
+      <w:proofErr w:type="gramEnd"/>
+      <w:r>
+        <w:rPr>
+          <w:spacing w:val="-3"/>
+        </w:rPr>
+        <w:t xml:space="preserve"> </w:t>
+      </w:r>
+      <w:r>
+        <w:t xml:space="preserve">of </w:t>
+      </w:r>
+      <w:proofErr w:type="spellStart"/>
+      <w:r>
+        <w:t>ofmap</w:t>
+      </w:r>
+      <w:proofErr w:type="spellEnd"/>
+      <w:r>
+        <w:t xml:space="preserve"> </w:t>
+      </w:r>
+      <w:r>
+        <w:t>channels</w:t>
+      </w:r>
+      <w:r>
+        <w:rPr>
+          <w:spacing w:val="-1"/>
+        </w:rPr>
+        <w:t xml:space="preserve"> </w:t>
+      </w:r>
+      <w:r>
+        <w:t>stored</w:t>
+      </w:r>
+      <w:r>
+        <w:rPr>
+          <w:spacing w:val="-1"/>
+        </w:rPr>
+        <w:t xml:space="preserve"> </w:t>
+      </w:r>
+      <w:r>
+        <w:t>in</w:t>
+      </w:r>
+      <w:r>
+        <w:rPr>
+          <w:spacing w:val="-1"/>
+        </w:rPr>
+        <w:t xml:space="preserve"> </w:t>
+      </w:r>
+      <w:r>
+        <w:t>the</w:t>
+      </w:r>
+      <w:r>
+        <w:t xml:space="preserve"> global buffer</w:t>
+      </w:r>
+      <w:r>
+        <w:rPr>
+          <w:spacing w:val="-4"/>
+        </w:rPr>
+        <w:t>.</w:t>
+      </w:r>
+    </w:p>
+    <w:p>
+      <w:pPr>
+        <w:pStyle w:val="a3"/>
+        <w:spacing w:before="180"/>
+      </w:pPr>
+      <w:r>
+        <w:rPr>
+          <w:b/>
+        </w:rPr>
+        <w:t>n</w:t>
+      </w:r>
+      <w:r>
+        <w:t>:</w:t>
+      </w:r>
+      <w:r>
+        <w:rPr>
+          <w:spacing w:val="-3"/>
+        </w:rPr>
+        <w:t xml:space="preserve"> </w:t>
+      </w:r>
+      <w:r>
+        <w:t>n</w:t>
+      </w:r>
+      <w:r>
+        <w:t>umber</w:t>
+      </w:r>
+      <w:r>
+        <w:rPr>
+          <w:spacing w:val="-2"/>
+        </w:rPr>
+        <w:t xml:space="preserve"> </w:t>
+      </w:r>
+      <w:r>
+        <w:t>of</w:t>
+      </w:r>
+      <w:r>
+        <w:rPr>
+          <w:spacing w:val="-1"/>
+        </w:rPr>
+        <w:t xml:space="preserve"> </w:t>
+      </w:r>
+      <w:proofErr w:type="spellStart"/>
+      <w:r>
+        <w:t>ifmaps</w:t>
+      </w:r>
+      <w:proofErr w:type="spellEnd"/>
+      <w:r>
+        <w:rPr>
+          <w:spacing w:val="-2"/>
+        </w:rPr>
+        <w:t xml:space="preserve"> </w:t>
+      </w:r>
+      <w:r>
+        <w:t>used</w:t>
+      </w:r>
+      <w:r>
+        <w:rPr>
+          <w:spacing w:val="-1"/>
+        </w:rPr>
+        <w:t xml:space="preserve"> </w:t>
+      </w:r>
+      <w:r>
+        <w:t>in a</w:t>
+      </w:r>
+      <w:r>
+        <w:rPr>
+          <w:spacing w:val="-2"/>
+        </w:rPr>
+        <w:t xml:space="preserve"> </w:t>
+      </w:r>
+      <w:r>
+        <w:t>processing</w:t>
+      </w:r>
+      <w:r>
+        <w:rPr>
+          <w:spacing w:val="-1"/>
+        </w:rPr>
+        <w:t xml:space="preserve"> </w:t>
+      </w:r>
+      <w:r>
+        <w:rPr>
+          <w:spacing w:val="-2"/>
+        </w:rPr>
+        <w:t>pass.</w:t>
       </w:r>
     </w:p>
     <w:p>
@@ -3922,29 +3131,58 @@
         <w:rPr>
           <w:b/>
         </w:rPr>
-        <w:t>V:</w:t>
-      </w:r>
-      <w:r>
-        <w:rPr>
-          <w:b/>
-          <w:spacing w:val="-13"/>
-        </w:rPr>
-        <w:t xml:space="preserve"> </w:t>
-      </w:r>
-      <w:r>
-        <w:t>Padding</w:t>
-      </w:r>
-      <w:r>
-        <w:rPr>
-          <w:spacing w:val="-12"/>
-        </w:rPr>
-        <w:t xml:space="preserve"> </w:t>
-      </w:r>
-      <w:r>
-        <w:rPr>
-          <w:spacing w:val="-2"/>
-        </w:rPr>
-        <w:t>number.</w:t>
+        <w:t>e</w:t>
+      </w:r>
+      <w:r>
+        <w:t>:</w:t>
+      </w:r>
+      <w:r>
+        <w:rPr>
+          <w:spacing w:val="-10"/>
+        </w:rPr>
+        <w:t xml:space="preserve"> </w:t>
+      </w:r>
+      <w:r>
+        <w:t>w</w:t>
+      </w:r>
+      <w:r>
+        <w:t>idth</w:t>
+      </w:r>
+      <w:r>
+        <w:rPr>
+          <w:spacing w:val="-3"/>
+        </w:rPr>
+        <w:t xml:space="preserve"> </w:t>
+      </w:r>
+      <w:r>
+        <w:t>of</w:t>
+      </w:r>
+      <w:r>
+        <w:rPr>
+          <w:spacing w:val="-3"/>
+        </w:rPr>
+        <w:t xml:space="preserve"> </w:t>
+      </w:r>
+      <w:r>
+        <w:t>PE</w:t>
+      </w:r>
+      <w:r>
+        <w:rPr>
+          <w:spacing w:val="-4"/>
+        </w:rPr>
+        <w:t xml:space="preserve"> set</w:t>
+      </w:r>
+      <w:r>
+        <w:rPr>
+          <w:spacing w:val="-4"/>
+        </w:rPr>
+        <w:t xml:space="preserve"> (strip mining if necessary)</w:t>
+      </w:r>
+      <w:r>
+        <w:rPr>
+          <w:spacing w:val="-4"/>
+        </w:rPr>
+        <w:t>.</w:t>
       </w:r>
     </w:p>
     <w:p>
@@ -3956,7 +3194,7 @@
         <w:rPr>
           <w:b/>
         </w:rPr>
-        <w:t>m</w:t>
+        <w:t>p</w:t>
       </w:r>
       <w:r>
         <w:t>:</w:t>
@@ -3968,7 +3206,88 @@
         <w:t xml:space="preserve"> </w:t>
       </w:r>
       <w:r>
-        <w:t>Number</w:t>
+        <w:t>n</w:t>
+      </w:r>
+      <w:r>
+        <w:t>umber</w:t>
+      </w:r>
+      <w:r>
+        <w:rPr>
+          <w:spacing w:val="-2"/>
+        </w:rPr>
+        <w:t xml:space="preserve"> </w:t>
+      </w:r>
+      <w:r>
+        <w:t>of</w:t>
+      </w:r>
+      <w:r>
+        <w:rPr>
+          <w:spacing w:val="-2"/>
+        </w:rPr>
+        <w:t xml:space="preserve"> </w:t>
+      </w:r>
+      <w:r>
+        <w:t>filters</w:t>
+      </w:r>
+      <w:r>
+        <w:rPr>
+          <w:spacing w:val="-1"/>
+        </w:rPr>
+        <w:t xml:space="preserve"> </w:t>
+      </w:r>
+      <w:r>
+        <w:t>processed by</w:t>
+      </w:r>
+      <w:r>
+        <w:rPr>
+          <w:spacing w:val="-1"/>
+        </w:rPr>
+        <w:t xml:space="preserve"> </w:t>
+      </w:r>
+      <w:r>
+        <w:t>a</w:t>
+      </w:r>
+      <w:r>
+        <w:rPr>
+          <w:spacing w:val="-2"/>
+        </w:rPr>
+        <w:t xml:space="preserve"> </w:t>
+      </w:r>
+      <w:r>
+        <w:t xml:space="preserve">PE </w:t>
+      </w:r>
+      <w:r>
+        <w:rPr>
+          <w:spacing w:val="-4"/>
+        </w:rPr>
+        <w:t>set.</w:t>
+      </w:r>
+    </w:p>
+    <w:p>
+      <w:pPr>
+        <w:pStyle w:val="a3"/>
+        <w:spacing w:before="183"/>
+      </w:pPr>
+      <w:r>
+        <w:rPr>
+          <w:b/>
+        </w:rPr>
+        <w:t>q</w:t>
+      </w:r>
+      <w:r>
+        <w:t>:</w:t>
+      </w:r>
+      <w:r>
+        <w:rPr>
+          <w:spacing w:val="-1"/>
+        </w:rPr>
+        <w:t xml:space="preserve"> </w:t>
+      </w:r>
+      <w:r>
+        <w:t>n</w:t>
+      </w:r>
+      <w:r>
+        <w:t>umber</w:t>
       </w:r>
       <w:r>
         <w:rPr>
@@ -3981,45 +3300,45 @@
       </w:r>
       <w:r>
         <w:rPr>
+          <w:spacing w:val="-2"/>
+        </w:rPr>
+        <w:t xml:space="preserve"> </w:t>
+      </w:r>
+      <w:r>
+        <w:t>processed</w:t>
+      </w:r>
+      <w:r>
+        <w:rPr>
           <w:spacing w:val="-1"/>
         </w:rPr>
         <w:t xml:space="preserve"> </w:t>
       </w:r>
       <w:r>
-        <w:t>stored</w:t>
-      </w:r>
-      <w:r>
-        <w:rPr>
-          <w:spacing w:val="-1"/>
-        </w:rPr>
-        <w:t xml:space="preserve"> </w:t>
-      </w:r>
-      <w:r>
-        <w:t>in</w:t>
-      </w:r>
-      <w:r>
-        <w:rPr>
-          <w:spacing w:val="-1"/>
-        </w:rPr>
-        <w:t xml:space="preserve"> </w:t>
-      </w:r>
-      <w:r>
-        <w:t>the</w:t>
-      </w:r>
-      <w:r>
-        <w:rPr>
-          <w:spacing w:val="-2"/>
-        </w:rPr>
-        <w:t xml:space="preserve"> </w:t>
-      </w:r>
-      <w:r>
-        <w:t xml:space="preserve">ofmap </w:t>
+        <w:t>by</w:t>
+      </w:r>
+      <w:r>
+        <w:rPr>
+          <w:spacing w:val="1"/>
+        </w:rPr>
+        <w:t xml:space="preserve"> </w:t>
+      </w:r>
+      <w:r>
+        <w:t>a</w:t>
+      </w:r>
+      <w:r>
+        <w:rPr>
+          <w:spacing w:val="-2"/>
+        </w:rPr>
+        <w:t xml:space="preserve"> </w:t>
+      </w:r>
+      <w:r>
+        <w:t xml:space="preserve">PE </w:t>
       </w:r>
       <w:r>
         <w:rPr>
           <w:spacing w:val="-4"/>
         </w:rPr>
-        <w:t>GLB.</w:t>
+        <w:t>set.</w:t>
       </w:r>
     </w:p>
     <w:p>
@@ -4031,10 +3350,65 @@
         <w:rPr>
           <w:b/>
         </w:rPr>
+        <w:t>r:</w:t>
+      </w:r>
+      <w:r>
+        <w:rPr>
+          <w:b/>
+          <w:spacing w:val="-5"/>
+        </w:rPr>
+        <w:t xml:space="preserve"> </w:t>
+      </w:r>
+      <w:r>
         <w:t>n</w:t>
       </w:r>
       <w:r>
-        <w:t>:</w:t>
+        <w:t>umber</w:t>
+      </w:r>
+      <w:r>
+        <w:rPr>
+          <w:spacing w:val="-1"/>
+        </w:rPr>
+        <w:t xml:space="preserve"> </w:t>
+      </w:r>
+      <w:r>
+        <w:t>of</w:t>
+      </w:r>
+      <w:r>
+        <w:rPr>
+          <w:spacing w:val="-1"/>
+        </w:rPr>
+        <w:t xml:space="preserve"> </w:t>
+      </w:r>
+      <w:r>
+        <w:t>PE</w:t>
+      </w:r>
+      <w:r>
+        <w:rPr>
+          <w:spacing w:val="-1"/>
+        </w:rPr>
+        <w:t xml:space="preserve"> </w:t>
+      </w:r>
+      <w:r>
+        <w:t>sets</w:t>
+      </w:r>
+      <w:r>
+        <w:rPr>
+          <w:spacing w:val="-2"/>
+        </w:rPr>
+        <w:t xml:space="preserve"> </w:t>
+      </w:r>
+      <w:r>
+        <w:t>that</w:t>
+      </w:r>
+      <w:r>
+        <w:rPr>
+          <w:spacing w:val="-1"/>
+        </w:rPr>
+        <w:t xml:space="preserve"> </w:t>
+      </w:r>
+      <w:r>
+        <w:t>process</w:t>
       </w:r>
       <w:r>
         <w:rPr>
@@ -4043,16 +3417,25 @@
         <w:t xml:space="preserve"> </w:t>
       </w:r>
       <w:r>
-        <w:t>Number</w:t>
-      </w:r>
-      <w:r>
-        <w:rPr>
-          <w:spacing w:val="-2"/>
-        </w:rPr>
-        <w:t xml:space="preserve"> </w:t>
-      </w:r>
-      <w:r>
-        <w:t>of</w:t>
+        <w:t>different</w:t>
+      </w:r>
+      <w:r>
+        <w:rPr>
+          <w:spacing w:val="1"/>
+        </w:rPr>
+        <w:t xml:space="preserve"> </w:t>
+      </w:r>
+      <w:r>
+        <w:t>channels</w:t>
+      </w:r>
+      <w:r>
+        <w:rPr>
+          <w:spacing w:val="-2"/>
+        </w:rPr>
+        <w:t xml:space="preserve"> </w:t>
+      </w:r>
+      <w:r>
+        <w:t>in</w:t>
       </w:r>
       <w:r>
         <w:rPr>
@@ -4061,16 +3444,7 @@
         <w:t xml:space="preserve"> </w:t>
       </w:r>
       <w:r>
-        <w:t>ifmaps</w:t>
-      </w:r>
-      <w:r>
-        <w:rPr>
-          <w:spacing w:val="-2"/>
-        </w:rPr>
-        <w:t xml:space="preserve"> </w:t>
-      </w:r>
-      <w:r>
-        <w:t>used</w:t>
+        <w:t>the</w:t>
       </w:r>
       <w:r>
         <w:rPr>
@@ -4079,16 +3453,7 @@
         <w:t xml:space="preserve"> </w:t>
       </w:r>
       <w:r>
-        <w:t>in a</w:t>
-      </w:r>
-      <w:r>
-        <w:rPr>
-          <w:spacing w:val="-2"/>
-        </w:rPr>
-        <w:t xml:space="preserve"> </w:t>
-      </w:r>
-      <w:r>
-        <w:t>processing</w:t>
+        <w:t>PE</w:t>
       </w:r>
       <w:r>
         <w:rPr>
@@ -4100,335 +3465,13 @@
         <w:rPr>
           <w:spacing w:val="-2"/>
         </w:rPr>
-        <w:t>pass.</w:t>
+        <w:t>array.</w:t>
       </w:r>
     </w:p>
     <w:p>
       <w:pPr>
         <w:pStyle w:val="a3"/>
         <w:spacing w:before="182"/>
-      </w:pPr>
-      <w:r>
-        <w:rPr>
-          <w:b/>
-        </w:rPr>
-        <w:t>e</w:t>
-      </w:r>
-      <w:r>
-        <w:t>:</w:t>
-      </w:r>
-      <w:r>
-        <w:rPr>
-          <w:spacing w:val="-10"/>
-        </w:rPr>
-        <w:t xml:space="preserve"> </w:t>
-      </w:r>
-      <w:r>
-        <w:t>Width</w:t>
-      </w:r>
-      <w:r>
-        <w:rPr>
-          <w:spacing w:val="-3"/>
-        </w:rPr>
-        <w:t xml:space="preserve"> </w:t>
-      </w:r>
-      <w:r>
-        <w:t>of</w:t>
-      </w:r>
-      <w:r>
-        <w:rPr>
-          <w:spacing w:val="-3"/>
-        </w:rPr>
-        <w:t xml:space="preserve"> </w:t>
-      </w:r>
-      <w:r>
-        <w:t>PE</w:t>
-      </w:r>
-      <w:r>
-        <w:rPr>
-          <w:spacing w:val="-4"/>
-        </w:rPr>
-        <w:t xml:space="preserve"> set.</w:t>
-      </w:r>
-    </w:p>
-    <w:p>
-      <w:pPr>
-        <w:pStyle w:val="a3"/>
-        <w:spacing w:before="183"/>
-      </w:pPr>
-      <w:r>
-        <w:rPr>
-          <w:b/>
-        </w:rPr>
-        <w:t>p</w:t>
-      </w:r>
-      <w:r>
-        <w:t>:</w:t>
-      </w:r>
-      <w:r>
-        <w:rPr>
-          <w:spacing w:val="-1"/>
-        </w:rPr>
-        <w:t xml:space="preserve"> </w:t>
-      </w:r>
-      <w:r>
-        <w:t>Number</w:t>
-      </w:r>
-      <w:r>
-        <w:rPr>
-          <w:spacing w:val="-2"/>
-        </w:rPr>
-        <w:t xml:space="preserve"> </w:t>
-      </w:r>
-      <w:r>
-        <w:t>of</w:t>
-      </w:r>
-      <w:r>
-        <w:rPr>
-          <w:spacing w:val="-2"/>
-        </w:rPr>
-        <w:t xml:space="preserve"> </w:t>
-      </w:r>
-      <w:r>
-        <w:t>filters</w:t>
-      </w:r>
-      <w:r>
-        <w:rPr>
-          <w:spacing w:val="-1"/>
-        </w:rPr>
-        <w:t xml:space="preserve"> </w:t>
-      </w:r>
-      <w:r>
-        <w:t>processed by</w:t>
-      </w:r>
-      <w:r>
-        <w:rPr>
-          <w:spacing w:val="-1"/>
-        </w:rPr>
-        <w:t xml:space="preserve"> </w:t>
-      </w:r>
-      <w:r>
-        <w:t>a</w:t>
-      </w:r>
-      <w:r>
-        <w:rPr>
-          <w:spacing w:val="-2"/>
-        </w:rPr>
-        <w:t xml:space="preserve"> </w:t>
-      </w:r>
-      <w:r>
-        <w:t xml:space="preserve">PE </w:t>
-      </w:r>
-      <w:r>
-        <w:rPr>
-          <w:spacing w:val="-4"/>
-        </w:rPr>
-        <w:t>set.</w:t>
-      </w:r>
-    </w:p>
-    <w:p>
-      <w:pPr>
-        <w:pStyle w:val="a3"/>
-        <w:spacing w:before="183"/>
-      </w:pPr>
-      <w:r>
-        <w:rPr>
-          <w:b/>
-        </w:rPr>
-        <w:t>q</w:t>
-      </w:r>
-      <w:r>
-        <w:t>:</w:t>
-      </w:r>
-      <w:r>
-        <w:rPr>
-          <w:spacing w:val="-1"/>
-        </w:rPr>
-        <w:t xml:space="preserve"> </w:t>
-      </w:r>
-      <w:r>
-        <w:t>Number</w:t>
-      </w:r>
-      <w:r>
-        <w:rPr>
-          <w:spacing w:val="-3"/>
-        </w:rPr>
-        <w:t xml:space="preserve"> </w:t>
-      </w:r>
-      <w:r>
-        <w:t>of channels</w:t>
-      </w:r>
-      <w:r>
-        <w:rPr>
-          <w:spacing w:val="-2"/>
-        </w:rPr>
-        <w:t xml:space="preserve"> </w:t>
-      </w:r>
-      <w:r>
-        <w:t>processed</w:t>
-      </w:r>
-      <w:r>
-        <w:rPr>
-          <w:spacing w:val="-1"/>
-        </w:rPr>
-        <w:t xml:space="preserve"> </w:t>
-      </w:r>
-      <w:r>
-        <w:t>by</w:t>
-      </w:r>
-      <w:r>
-        <w:rPr>
-          <w:spacing w:val="1"/>
-        </w:rPr>
-        <w:t xml:space="preserve"> </w:t>
-      </w:r>
-      <w:r>
-        <w:t>a</w:t>
-      </w:r>
-      <w:r>
-        <w:rPr>
-          <w:spacing w:val="-2"/>
-        </w:rPr>
-        <w:t xml:space="preserve"> </w:t>
-      </w:r>
-      <w:r>
-        <w:t xml:space="preserve">PE </w:t>
-      </w:r>
-      <w:r>
-        <w:rPr>
-          <w:spacing w:val="-4"/>
-        </w:rPr>
-        <w:t>set.</w:t>
-      </w:r>
-    </w:p>
-    <w:p>
-      <w:pPr>
-        <w:pStyle w:val="a3"/>
-        <w:spacing w:before="180"/>
-      </w:pPr>
-      <w:r>
-        <w:rPr>
-          <w:b/>
-        </w:rPr>
-        <w:t>r:</w:t>
-      </w:r>
-      <w:r>
-        <w:rPr>
-          <w:b/>
-          <w:spacing w:val="-5"/>
-        </w:rPr>
-        <w:t xml:space="preserve"> </w:t>
-      </w:r>
-      <w:r>
-        <w:t>Number</w:t>
-      </w:r>
-      <w:r>
-        <w:rPr>
-          <w:spacing w:val="-1"/>
-        </w:rPr>
-        <w:t xml:space="preserve"> </w:t>
-      </w:r>
-      <w:r>
-        <w:t>of</w:t>
-      </w:r>
-      <w:r>
-        <w:rPr>
-          <w:spacing w:val="-1"/>
-        </w:rPr>
-        <w:t xml:space="preserve"> </w:t>
-      </w:r>
-      <w:r>
-        <w:t>PE</w:t>
-      </w:r>
-      <w:r>
-        <w:rPr>
-          <w:spacing w:val="-1"/>
-        </w:rPr>
-        <w:t xml:space="preserve"> </w:t>
-      </w:r>
-      <w:r>
-        <w:t>sets</w:t>
-      </w:r>
-      <w:r>
-        <w:rPr>
-          <w:spacing w:val="-2"/>
-        </w:rPr>
-        <w:t xml:space="preserve"> </w:t>
-      </w:r>
-      <w:r>
-        <w:t>that</w:t>
-      </w:r>
-      <w:r>
-        <w:rPr>
-          <w:spacing w:val="-1"/>
-        </w:rPr>
-        <w:t xml:space="preserve"> </w:t>
-      </w:r>
-      <w:r>
-        <w:t>process</w:t>
-      </w:r>
-      <w:r>
-        <w:rPr>
-          <w:spacing w:val="-3"/>
-        </w:rPr>
-        <w:t xml:space="preserve"> </w:t>
-      </w:r>
-      <w:r>
-        <w:t>different</w:t>
-      </w:r>
-      <w:r>
-        <w:rPr>
-          <w:spacing w:val="1"/>
-        </w:rPr>
-        <w:t xml:space="preserve"> </w:t>
-      </w:r>
-      <w:r>
-        <w:t>channels</w:t>
-      </w:r>
-      <w:r>
-        <w:rPr>
-          <w:spacing w:val="-2"/>
-        </w:rPr>
-        <w:t xml:space="preserve"> </w:t>
-      </w:r>
-      <w:r>
-        <w:t>in</w:t>
-      </w:r>
-      <w:r>
-        <w:rPr>
-          <w:spacing w:val="-1"/>
-        </w:rPr>
-        <w:t xml:space="preserve"> </w:t>
-      </w:r>
-      <w:r>
-        <w:t>the</w:t>
-      </w:r>
-      <w:r>
-        <w:rPr>
-          <w:spacing w:val="-1"/>
-        </w:rPr>
-        <w:t xml:space="preserve"> </w:t>
-      </w:r>
-      <w:r>
-        <w:t>PE</w:t>
-      </w:r>
-      <w:r>
-        <w:rPr>
-          <w:spacing w:val="-1"/>
-        </w:rPr>
-        <w:t xml:space="preserve"> </w:t>
-      </w:r>
-      <w:r>
-        <w:rPr>
-          <w:spacing w:val="-2"/>
-        </w:rPr>
-        <w:t>array.</w:t>
-      </w:r>
-    </w:p>
-    <w:p>
-      <w:pPr>
-        <w:pStyle w:val="a3"/>
-        <w:spacing w:before="182"/>
         <w:rPr>
           <w:spacing w:val="-2"/>
         </w:rPr>
@@ -4447,7 +3490,10 @@
         <w:t xml:space="preserve"> </w:t>
       </w:r>
       <w:r>
-        <w:t>Number</w:t>
+        <w:t>n</w:t>
+      </w:r>
+      <w:r>
+        <w:t>umber</w:t>
       </w:r>
       <w:r>
         <w:rPr>
@@ -4594,24 +3640,14 @@
         </w:rPr>
         <w:t xml:space="preserve"> x </w:t>
       </w:r>
-      <w:proofErr w:type="gramStart"/>
       <w:r>
         <w:rPr>
           <w:b/>
           <w:bCs/>
           <w:spacing w:val="-2"/>
         </w:rPr>
-        <w:t>t</w:t>
-      </w:r>
-      <w:r>
-        <w:rPr>
-          <w:b/>
-          <w:bCs/>
-          <w:spacing w:val="-2"/>
-        </w:rPr>
-        <w:t xml:space="preserve"> :</w:t>
-      </w:r>
-      <w:proofErr w:type="gramEnd"/>
+        <w:t>t:</w:t>
+      </w:r>
       <w:r>
         <w:rPr>
           <w:spacing w:val="-2"/>
@@ -4706,24 +3742,14 @@
         </w:rPr>
         <w:t xml:space="preserve"> x </w:t>
       </w:r>
-      <w:proofErr w:type="gramStart"/>
       <w:r>
         <w:rPr>
           <w:b/>
           <w:bCs/>
           <w:spacing w:val="-2"/>
         </w:rPr>
-        <w:t>r</w:t>
-      </w:r>
-      <w:r>
-        <w:rPr>
-          <w:b/>
-          <w:bCs/>
-          <w:spacing w:val="-2"/>
-        </w:rPr>
-        <w:t xml:space="preserve"> :</w:t>
-      </w:r>
-      <w:proofErr w:type="gramEnd"/>
+        <w:t>r:</w:t>
+      </w:r>
       <w:r>
         <w:rPr>
           <w:spacing w:val="-2"/>
@@ -4755,10 +3781,7 @@
         <w:t>channels</w:t>
       </w:r>
       <w:r>
-        <w:t xml:space="preserve"> </w:t>
-      </w:r>
-      <w:r>
-        <w:t>processed by</w:t>
+        <w:t xml:space="preserve"> processed by</w:t>
       </w:r>
       <w:r>
         <w:rPr>
@@ -5208,7 +4231,6 @@
   <w:style w:type="character" w:default="1" w:styleId="a0">
     <w:name w:val="Default Paragraph Font"/>
     <w:uiPriority w:val="1"/>
-    <w:semiHidden/>
     <w:unhideWhenUsed/>
   </w:style>
   <w:style w:type="table" w:default="1" w:styleId="a1">
